--- a/Audio_Player_Worked/Спецификация_Лисичников_2.docx
+++ b/Audio_Player_Worked/Спецификация_Лисичников_2.docx
@@ -63,23 +63,7 @@
           <w:sz w:val="24"/>
           <w:szCs w:val="24"/>
         </w:rPr>
-        <w:t>«</w:t>
-      </w:r>
-      <w:r>
-        <w:rPr>
-          <w:rFonts w:ascii="Times New Roman" w:hAnsi="Times New Roman" w:cs="Times New Roman"/>
-          <w:sz w:val="24"/>
-          <w:szCs w:val="24"/>
-        </w:rPr>
-        <w:t>Аудиоплеер для настольных компьютеров»</w:t>
-      </w:r>
-      <w:r>
-        <w:rPr>
-          <w:rFonts w:ascii="Times New Roman" w:hAnsi="Times New Roman" w:cs="Times New Roman"/>
-          <w:sz w:val="24"/>
-          <w:szCs w:val="24"/>
-        </w:rPr>
-        <w:t>.</w:t>
+        <w:t>«Аудиоплеер для настольных компьютеров».</w:t>
       </w:r>
     </w:p>
     <w:p>
@@ -134,27 +118,7 @@
           <w:szCs w:val="24"/>
           <w:lang w:eastAsia="ru-RU"/>
         </w:rPr>
-        <w:t>Данное приложение предназначено для пр</w:t>
-      </w:r>
-      <w:r>
-        <w:rPr>
-          <w:rFonts w:ascii="Times New Roman" w:eastAsia="Times New Roman" w:hAnsi="Times New Roman" w:cs="Times New Roman"/>
-          <w:color w:val="202122"/>
-          <w:sz w:val="24"/>
-          <w:szCs w:val="24"/>
-          <w:lang w:eastAsia="ru-RU"/>
-        </w:rPr>
-        <w:t>ослушивания аудиофайлов</w:t>
-      </w:r>
-      <w:r>
-        <w:rPr>
-          <w:rFonts w:ascii="Times New Roman" w:eastAsia="Times New Roman" w:hAnsi="Times New Roman" w:cs="Times New Roman"/>
-          <w:color w:val="202122"/>
-          <w:sz w:val="24"/>
-          <w:szCs w:val="24"/>
-          <w:lang w:eastAsia="ru-RU"/>
-        </w:rPr>
-        <w:t>.</w:t>
+        <w:t>Данное приложение предназначено для прослушивания аудиофайлов.</w:t>
       </w:r>
     </w:p>
     <w:p>
@@ -266,37 +230,7 @@
           <w:szCs w:val="24"/>
           <w:lang w:eastAsia="ru-RU"/>
         </w:rPr>
-        <w:t xml:space="preserve">Оконное приложение для </w:t>
-      </w:r>
-      <w:r>
-        <w:rPr>
-          <w:rFonts w:ascii="Times New Roman" w:eastAsia="Times New Roman" w:hAnsi="Times New Roman" w:cs="Times New Roman"/>
-          <w:color w:val="202122"/>
-          <w:sz w:val="24"/>
-          <w:szCs w:val="24"/>
-          <w:lang w:eastAsia="ru-RU"/>
-        </w:rPr>
-        <w:t>прослушивания аудиофайлов</w:t>
-      </w:r>
-      <w:r>
-        <w:rPr>
-          <w:rFonts w:ascii="Times New Roman" w:eastAsia="Times New Roman" w:hAnsi="Times New Roman" w:cs="Times New Roman"/>
-          <w:color w:val="202122"/>
-          <w:sz w:val="24"/>
-          <w:szCs w:val="24"/>
-          <w:lang w:eastAsia="ru-RU"/>
-        </w:rPr>
-        <w:t xml:space="preserve">. Состоящее из </w:t>
-      </w:r>
-      <w:r>
-        <w:rPr>
-          <w:rFonts w:ascii="Times New Roman" w:eastAsia="Times New Roman" w:hAnsi="Times New Roman" w:cs="Times New Roman"/>
-          <w:color w:val="202122"/>
-          <w:sz w:val="24"/>
-          <w:szCs w:val="24"/>
-          <w:lang w:eastAsia="ru-RU"/>
-        </w:rPr>
-        <w:t xml:space="preserve">1-го </w:t>
+        <w:t xml:space="preserve">Оконное приложение для прослушивания аудиофайлов. Состоящее из 1-го </w:t>
       </w:r>
       <w:proofErr w:type="spellStart"/>
       <w:r>
@@ -380,17 +314,7 @@
           <w:szCs w:val="24"/>
           <w:lang w:eastAsia="ru-RU"/>
         </w:rPr>
-        <w:t xml:space="preserve"> </w:t>
-      </w:r>
-      <w:r>
-        <w:rPr>
-          <w:rFonts w:ascii="Times New Roman" w:eastAsia="Times New Roman" w:hAnsi="Times New Roman" w:cs="Times New Roman"/>
-          <w:color w:val="202122"/>
-          <w:sz w:val="24"/>
-          <w:szCs w:val="24"/>
-          <w:lang w:eastAsia="ru-RU"/>
-        </w:rPr>
-        <w:t xml:space="preserve">и </w:t>
+        <w:t xml:space="preserve"> и </w:t>
       </w:r>
       <w:r>
         <w:rPr>
@@ -1552,10 +1476,10 @@
           <w:lang w:eastAsia="ru-RU"/>
         </w:rPr>
         <w:drawing>
-          <wp:inline distT="0" distB="0" distL="0" distR="0" wp14:anchorId="1BF89B8B" wp14:editId="38009C65">
-            <wp:extent cx="3390900" cy="3070860"/>
-            <wp:effectExtent l="0" t="0" r="0" b="0"/>
-            <wp:docPr id="1" name="Рисунок 1"/>
+          <wp:inline distT="0" distB="0" distL="0" distR="0" wp14:anchorId="5216FD2A" wp14:editId="12F9D35B">
+            <wp:extent cx="4899660" cy="2948101"/>
+            <wp:effectExtent l="0" t="0" r="0" b="5080"/>
+            <wp:docPr id="2" name="Рисунок 2"/>
             <wp:cNvGraphicFramePr>
               <a:graphicFrameLocks xmlns:a="http://schemas.openxmlformats.org/drawingml/2006/main" noChangeAspect="1"/>
             </wp:cNvGraphicFramePr>
@@ -1563,7 +1487,7 @@
               <a:graphicData uri="http://schemas.openxmlformats.org/drawingml/2006/picture">
                 <pic:pic xmlns:pic="http://schemas.openxmlformats.org/drawingml/2006/picture">
                   <pic:nvPicPr>
-                    <pic:cNvPr id="0" name="Рисунок 4"/>
+                    <pic:cNvPr id="0" name="Picture 1"/>
                     <pic:cNvPicPr>
                       <a:picLocks noChangeAspect="1" noChangeArrowheads="1"/>
                     </pic:cNvPicPr>
@@ -1576,7 +1500,7 @@
                         </a:ext>
                       </a:extLst>
                     </a:blip>
-                    <a:srcRect l="362" t="48817" r="-362" b="-206"/>
+                    <a:srcRect/>
                     <a:stretch>
                       <a:fillRect/>
                     </a:stretch>
@@ -1584,7 +1508,7 @@
                   <pic:spPr bwMode="auto">
                     <a:xfrm>
                       <a:off x="0" y="0"/>
-                      <a:ext cx="3390900" cy="3070860"/>
+                      <a:ext cx="4905019" cy="2951325"/>
                     </a:xfrm>
                     <a:prstGeom prst="rect">
                       <a:avLst/>
@@ -2563,75 +2487,21 @@
   </w:abstractNum>
   <w:num w:numId="1">
     <w:abstractNumId w:val="0"/>
-    <w:lvlOverride w:ilvl="0"/>
-    <w:lvlOverride w:ilvl="1"/>
-    <w:lvlOverride w:ilvl="2"/>
-    <w:lvlOverride w:ilvl="3"/>
-    <w:lvlOverride w:ilvl="4"/>
-    <w:lvlOverride w:ilvl="5"/>
-    <w:lvlOverride w:ilvl="6"/>
-    <w:lvlOverride w:ilvl="7"/>
-    <w:lvlOverride w:ilvl="8"/>
   </w:num>
   <w:num w:numId="2">
     <w:abstractNumId w:val="1"/>
-    <w:lvlOverride w:ilvl="0"/>
-    <w:lvlOverride w:ilvl="1"/>
-    <w:lvlOverride w:ilvl="2"/>
-    <w:lvlOverride w:ilvl="3"/>
-    <w:lvlOverride w:ilvl="4"/>
-    <w:lvlOverride w:ilvl="5"/>
-    <w:lvlOverride w:ilvl="6"/>
-    <w:lvlOverride w:ilvl="7"/>
-    <w:lvlOverride w:ilvl="8"/>
   </w:num>
   <w:num w:numId="3">
     <w:abstractNumId w:val="5"/>
-    <w:lvlOverride w:ilvl="0"/>
-    <w:lvlOverride w:ilvl="1"/>
-    <w:lvlOverride w:ilvl="2"/>
-    <w:lvlOverride w:ilvl="3"/>
-    <w:lvlOverride w:ilvl="4"/>
-    <w:lvlOverride w:ilvl="5"/>
-    <w:lvlOverride w:ilvl="6"/>
-    <w:lvlOverride w:ilvl="7"/>
-    <w:lvlOverride w:ilvl="8"/>
   </w:num>
   <w:num w:numId="4">
     <w:abstractNumId w:val="2"/>
-    <w:lvlOverride w:ilvl="0"/>
-    <w:lvlOverride w:ilvl="1"/>
-    <w:lvlOverride w:ilvl="2"/>
-    <w:lvlOverride w:ilvl="3"/>
-    <w:lvlOverride w:ilvl="4"/>
-    <w:lvlOverride w:ilvl="5"/>
-    <w:lvlOverride w:ilvl="6"/>
-    <w:lvlOverride w:ilvl="7"/>
-    <w:lvlOverride w:ilvl="8"/>
   </w:num>
   <w:num w:numId="5">
     <w:abstractNumId w:val="4"/>
-    <w:lvlOverride w:ilvl="0"/>
-    <w:lvlOverride w:ilvl="1"/>
-    <w:lvlOverride w:ilvl="2"/>
-    <w:lvlOverride w:ilvl="3"/>
-    <w:lvlOverride w:ilvl="4"/>
-    <w:lvlOverride w:ilvl="5"/>
-    <w:lvlOverride w:ilvl="6"/>
-    <w:lvlOverride w:ilvl="7"/>
-    <w:lvlOverride w:ilvl="8"/>
   </w:num>
   <w:num w:numId="6">
     <w:abstractNumId w:val="3"/>
-    <w:lvlOverride w:ilvl="0"/>
-    <w:lvlOverride w:ilvl="1"/>
-    <w:lvlOverride w:ilvl="2"/>
-    <w:lvlOverride w:ilvl="3"/>
-    <w:lvlOverride w:ilvl="4"/>
-    <w:lvlOverride w:ilvl="5"/>
-    <w:lvlOverride w:ilvl="6"/>
-    <w:lvlOverride w:ilvl="7"/>
-    <w:lvlOverride w:ilvl="8"/>
   </w:num>
 </w:numbering>
 </file>
